--- a/第五次实验报告.docx
+++ b/第五次实验报告.docx
@@ -37,6 +37,153 @@
         </w:rPr>
         <w:t xml:space="preserve">   类与对象</w:t>
       </w:r>
+    </w:p>
+    <w:p>
+      <w:pPr>
+        <w:spacing w:line="400" w:lineRule="exact"/>
+        <w:jc w:val="left"/>
+        <w:rPr>
+          <w:rFonts w:ascii="仿宋_GB2312" w:hAnsi="仿宋_GB2312" w:eastAsia="仿宋_GB2312" w:cs="仿宋_GB2312"/>
+          <w:sz w:val="24"/>
+          <w:u w:val="single"/>
+        </w:rPr>
+      </w:pPr>
+      <w:r>
+        <w:rPr>
+          <w:rFonts w:hint="eastAsia" w:ascii="仿宋_GB2312" w:hAnsi="仿宋_GB2312" w:eastAsia="仿宋_GB2312" w:cs="仿宋_GB2312"/>
+          <w:sz w:val="24"/>
+        </w:rPr>
+        <w:t>专业班级：</w:t>
+      </w:r>
+      <w:r>
+        <w:rPr>
+          <w:rFonts w:hint="eastAsia" w:ascii="仿宋_GB2312" w:hAnsi="仿宋_GB2312" w:eastAsia="仿宋_GB2312" w:cs="仿宋_GB2312"/>
+          <w:sz w:val="24"/>
+          <w:u w:val="single"/>
+        </w:rPr>
+        <w:t xml:space="preserve"> </w:t>
+      </w:r>
+      <w:r>
+        <w:rPr>
+          <w:rFonts w:hint="eastAsia" w:ascii="仿宋_GB2312" w:hAnsi="仿宋_GB2312" w:eastAsia="仿宋_GB2312" w:cs="仿宋_GB2312"/>
+          <w:sz w:val="24"/>
+          <w:u w:val="single"/>
+          <w:lang w:val="en-US" w:eastAsia="zh-CN"/>
+        </w:rPr>
+        <w:t>软件工程2402</w:t>
+      </w:r>
+      <w:r>
+        <w:rPr>
+          <w:rFonts w:ascii="仿宋_GB2312" w:hAnsi="仿宋_GB2312" w:eastAsia="仿宋_GB2312" w:cs="仿宋_GB2312"/>
+          <w:sz w:val="24"/>
+          <w:u w:val="single"/>
+        </w:rPr>
+        <w:t xml:space="preserve">     </w:t>
+      </w:r>
+    </w:p>
+    <w:p>
+      <w:pPr>
+        <w:spacing w:line="400" w:lineRule="exact"/>
+        <w:jc w:val="left"/>
+        <w:rPr>
+          <w:rFonts w:ascii="仿宋_GB2312" w:hAnsi="仿宋_GB2312" w:eastAsia="仿宋_GB2312" w:cs="仿宋_GB2312"/>
+          <w:sz w:val="24"/>
+          <w:u w:val="single"/>
+        </w:rPr>
+      </w:pPr>
+      <w:r>
+        <w:rPr>
+          <w:rFonts w:hint="eastAsia" w:ascii="仿宋_GB2312" w:hAnsi="仿宋_GB2312" w:eastAsia="仿宋_GB2312" w:cs="仿宋_GB2312"/>
+          <w:sz w:val="24"/>
+        </w:rPr>
+        <w:t>学    号：</w:t>
+      </w:r>
+      <w:r>
+        <w:rPr>
+          <w:rFonts w:ascii="仿宋_GB2312" w:hAnsi="仿宋_GB2312" w:eastAsia="仿宋_GB2312" w:cs="仿宋_GB2312"/>
+          <w:sz w:val="24"/>
+          <w:u w:val="single"/>
+        </w:rPr>
+        <w:t xml:space="preserve">  </w:t>
+      </w:r>
+      <w:r>
+        <w:rPr>
+          <w:rFonts w:hint="eastAsia" w:ascii="仿宋_GB2312" w:hAnsi="仿宋_GB2312" w:eastAsia="仿宋_GB2312" w:cs="仿宋_GB2312"/>
+          <w:sz w:val="24"/>
+          <w:u w:val="single"/>
+          <w:lang w:val="en-US" w:eastAsia="zh-CN"/>
+        </w:rPr>
+        <w:t>8209240230</w:t>
+      </w:r>
+      <w:r>
+        <w:rPr>
+          <w:rFonts w:ascii="仿宋_GB2312" w:hAnsi="仿宋_GB2312" w:eastAsia="仿宋_GB2312" w:cs="仿宋_GB2312"/>
+          <w:sz w:val="24"/>
+          <w:u w:val="single"/>
+        </w:rPr>
+        <w:t xml:space="preserve">      </w:t>
+      </w:r>
+    </w:p>
+    <w:p>
+      <w:pPr>
+        <w:spacing w:line="400" w:lineRule="exact"/>
+        <w:jc w:val="left"/>
+        <w:rPr>
+          <w:b/>
+          <w:sz w:val="32"/>
+          <w:szCs w:val="32"/>
+        </w:rPr>
+      </w:pPr>
+      <w:r>
+        <w:rPr>
+          <w:rFonts w:hint="eastAsia" w:ascii="仿宋_GB2312" w:hAnsi="仿宋_GB2312" w:eastAsia="仿宋_GB2312" w:cs="仿宋_GB2312"/>
+          <w:sz w:val="24"/>
+        </w:rPr>
+        <w:t>姓    名：</w:t>
+      </w:r>
+      <w:r>
+        <w:rPr>
+          <w:rFonts w:hint="eastAsia" w:ascii="仿宋_GB2312" w:hAnsi="仿宋_GB2312" w:eastAsia="仿宋_GB2312" w:cs="仿宋_GB2312"/>
+          <w:sz w:val="24"/>
+          <w:u w:val="single"/>
+        </w:rPr>
+        <w:t xml:space="preserve"> </w:t>
+      </w:r>
+      <w:r>
+        <w:rPr>
+          <w:rFonts w:ascii="仿宋_GB2312" w:hAnsi="仿宋_GB2312" w:eastAsia="仿宋_GB2312" w:cs="仿宋_GB2312"/>
+          <w:sz w:val="24"/>
+          <w:u w:val="single"/>
+        </w:rPr>
+        <w:t xml:space="preserve">    </w:t>
+      </w:r>
+      <w:r>
+        <w:rPr>
+          <w:rFonts w:hint="eastAsia" w:ascii="仿宋_GB2312" w:hAnsi="仿宋_GB2312" w:eastAsia="仿宋_GB2312" w:cs="仿宋_GB2312"/>
+          <w:sz w:val="24"/>
+          <w:u w:val="single"/>
+          <w:lang w:val="en-US" w:eastAsia="zh-CN"/>
+        </w:rPr>
+        <w:t>周靖宇</w:t>
+      </w:r>
+      <w:r>
+        <w:rPr>
+          <w:rFonts w:ascii="仿宋_GB2312" w:hAnsi="仿宋_GB2312" w:eastAsia="仿宋_GB2312" w:cs="仿宋_GB2312"/>
+          <w:sz w:val="24"/>
+          <w:u w:val="single"/>
+        </w:rPr>
+        <w:t xml:space="preserve">   </w:t>
+      </w:r>
+      <w:r>
+        <w:rPr>
+          <w:rFonts w:hint="eastAsia" w:ascii="仿宋_GB2312" w:hAnsi="仿宋_GB2312" w:eastAsia="仿宋_GB2312" w:cs="仿宋_GB2312"/>
+          <w:sz w:val="24"/>
+          <w:u w:val="single"/>
+        </w:rPr>
+        <w:t xml:space="preserve">    </w:t>
+      </w:r>
+      <w:bookmarkStart w:id="0" w:name="_GoBack"/>
+      <w:bookmarkEnd w:id="0"/>
     </w:p>
     <w:p>
       <w:pPr>
@@ -12375,8 +12522,6 @@
         </w:rPr>
         <w:t>2 程序设计中必须考虑周全，一些没有考虑到的可能性有可能会使程序不被允许，比如使用strcpy时有可能会因为源字符超过目标字符组而导致数据泄露，因此会使用strcpys函数等，因此，在程序设计中，考虑到可能出现的问题，并确保不同问题时都有解决方案和对应处理分支也是很重要的一环。</w:t>
       </w:r>
-      <w:bookmarkStart w:id="0" w:name="_GoBack"/>
-      <w:bookmarkEnd w:id="0"/>
     </w:p>
     <w:sectPr>
       <w:pgSz w:w="11906" w:h="16838"/>
